--- a/Document/Document.docx
+++ b/Document/Document.docx
@@ -4,8 +4,29 @@
   <w:body>
     <w:p>
       <w:r>
-        <w:t>Name: Nguyễn Hữu Dũng</w:t>
+        <w:t xml:space="preserve">Name: </w:t>
       </w:r>
+      <w:proofErr w:type="spellStart"/>
+      <w:r>
+        <w:t>Nguyễn</w:t>
+      </w:r>
+      <w:proofErr w:type="spellEnd"/>
+      <w:r>
+        <w:t xml:space="preserve"> </w:t>
+      </w:r>
+      <w:proofErr w:type="spellStart"/>
+      <w:r>
+        <w:t>Hữu</w:t>
+      </w:r>
+      <w:proofErr w:type="spellEnd"/>
+      <w:r>
+        <w:t xml:space="preserve"> </w:t>
+      </w:r>
+      <w:proofErr w:type="spellStart"/>
+      <w:r>
+        <w:t>Dũng</w:t>
+      </w:r>
+      <w:proofErr w:type="spellEnd"/>
     </w:p>
     <w:p>
       <w:r>
@@ -92,13 +113,86 @@
           <w:ilvl w:val="0"/>
           <w:numId w:val="1"/>
         </w:numPr>
+        <w:rPr>
+          <w:rStyle w:val="Hyperlink"/>
+          <w:color w:val="auto"/>
+          <w:u w:val="none"/>
+        </w:rPr>
       </w:pPr>
       <w:hyperlink r:id="rId12" w:history="1">
         <w:r>
           <w:rPr>
             <w:rStyle w:val="Hyperlink"/>
           </w:rPr>
-          <w:t>sd2376_aws_5_full_Setup_Runnin</w:t>
+          <w:t>sd2376_aws_5_full_Setup_Running_long</w:t>
+        </w:r>
+      </w:hyperlink>
+    </w:p>
+    <w:p>
+      <w:r>
+        <w:t xml:space="preserve">Azure </w:t>
+      </w:r>
+    </w:p>
+    <w:p>
+      <w:pPr>
+        <w:pStyle w:val="ListParagraph"/>
+        <w:numPr>
+          <w:ilvl w:val="0"/>
+          <w:numId w:val="2"/>
+        </w:numPr>
+      </w:pPr>
+      <w:hyperlink r:id="rId13" w:history="1">
+        <w:r>
+          <w:rPr>
+            <w:rStyle w:val="Hyperlink"/>
+          </w:rPr>
+          <w:t>sd2376_Azure_1_Infrastr</w:t>
+        </w:r>
+        <w:r>
+          <w:rPr>
+            <w:rStyle w:val="Hyperlink"/>
+          </w:rPr>
+          <w:t>u</w:t>
+        </w:r>
+        <w:r>
+          <w:rPr>
+            <w:rStyle w:val="Hyperlink"/>
+          </w:rPr>
+          <w:t>cture</w:t>
+        </w:r>
+      </w:hyperlink>
+    </w:p>
+    <w:p>
+      <w:pPr>
+        <w:pStyle w:val="ListParagraph"/>
+        <w:numPr>
+          <w:ilvl w:val="0"/>
+          <w:numId w:val="2"/>
+        </w:numPr>
+      </w:pPr>
+      <w:hyperlink r:id="rId14" w:history="1">
+        <w:r>
+          <w:rPr>
+            <w:rStyle w:val="Hyperlink"/>
+          </w:rPr>
+          <w:t>sd2376_Azure_2_CICD_Deployment services</w:t>
+        </w:r>
+      </w:hyperlink>
+    </w:p>
+    <w:p>
+      <w:pPr>
+        <w:pStyle w:val="ListParagraph"/>
+        <w:numPr>
+          <w:ilvl w:val="0"/>
+          <w:numId w:val="2"/>
+        </w:numPr>
+      </w:pPr>
+      <w:hyperlink r:id="rId15" w:history="1">
+        <w:r>
+          <w:rPr>
+            <w:rStyle w:val="Hyperlink"/>
+          </w:rPr>
+          <w:t>sd2376_Azure_3_Monitor with Pr</w:t>
         </w:r>
         <w:bookmarkStart w:id="0" w:name="_GoBack"/>
         <w:bookmarkEnd w:id="0"/>
@@ -106,9 +200,22 @@
           <w:rPr>
             <w:rStyle w:val="Hyperlink"/>
           </w:rPr>
-          <w:t>g_long</w:t>
+          <w:t xml:space="preserve">ometheus and </w:t>
         </w:r>
+        <w:proofErr w:type="spellStart"/>
+        <w:r>
+          <w:rPr>
+            <w:rStyle w:val="Hyperlink"/>
+          </w:rPr>
+          <w:t>Grafana</w:t>
+        </w:r>
+        <w:proofErr w:type="spellEnd"/>
       </w:hyperlink>
+    </w:p>
+    <w:p>
+      <w:pPr>
+        <w:pStyle w:val="ListParagraph"/>
+      </w:pPr>
     </w:p>
     <w:sectPr>
       <w:pgSz w:w="12240" w:h="15840"/>
@@ -123,6 +230,95 @@
 <file path=word/numbering.xml><?xml version="1.0" encoding="utf-8"?>
 <w:numbering xmlns:wpc="http://schemas.microsoft.com/office/word/2010/wordprocessingCanvas" xmlns:cx="http://schemas.microsoft.com/office/drawing/2014/chartex" xmlns:cx1="http://schemas.microsoft.com/office/drawing/2015/9/8/chartex" xmlns:mc="http://schemas.openxmlformats.org/markup-compatibility/2006" xmlns:o="urn:schemas-microsoft-com:office:office" xmlns:r="http://schemas.openxmlformats.org/officeDocument/2006/relationships" xmlns:m="http://schemas.openxmlformats.org/officeDocument/2006/math" xmlns:v="urn:schemas-microsoft-com:vml" xmlns:wp14="http://schemas.microsoft.com/office/word/2010/wordprocessingDrawing" xmlns:wp="http://schemas.openxmlformats.org/drawingml/2006/wordprocessingDrawing" xmlns:w10="urn:schemas-microsoft-com:office:word" xmlns:w="http://schemas.openxmlformats.org/wordprocessingml/2006/main" xmlns:w14="http://schemas.microsoft.com/office/word/2010/wordml" xmlns:w15="http://schemas.microsoft.com/office/word/2012/wordml" xmlns:w16se="http://schemas.microsoft.com/office/word/2015/wordml/symex" xmlns:wpg="http://schemas.microsoft.com/office/word/2010/wordprocessingGroup" xmlns:wpi="http://schemas.microsoft.com/office/word/2010/wordprocessingInk" xmlns:wne="http://schemas.microsoft.com/office/word/2006/wordml" xmlns:wps="http://schemas.microsoft.com/office/word/2010/wordprocessingShape" mc:Ignorable="w14 w15 w16se wp14">
   <w:abstractNum w:abstractNumId="0" w15:restartNumberingAfterBreak="0">
+    <w:nsid w:val="0D273AA8"/>
+    <w:multiLevelType w:val="hybridMultilevel"/>
+    <w:tmpl w:val="BCFCA806"/>
+    <w:lvl w:ilvl="0" w:tplc="0409000F">
+      <w:start w:val="1"/>
+      <w:numFmt w:val="decimal"/>
+      <w:lvlText w:val="%1."/>
+      <w:lvlJc w:val="left"/>
+      <w:pPr>
+        <w:ind w:left="720" w:hanging="360"/>
+      </w:pPr>
+      <w:rPr>
+        <w:rFonts w:hint="default"/>
+      </w:rPr>
+    </w:lvl>
+    <w:lvl w:ilvl="1" w:tplc="04090019" w:tentative="1">
+      <w:start w:val="1"/>
+      <w:numFmt w:val="lowerLetter"/>
+      <w:lvlText w:val="%2."/>
+      <w:lvlJc w:val="left"/>
+      <w:pPr>
+        <w:ind w:left="1440" w:hanging="360"/>
+      </w:pPr>
+    </w:lvl>
+    <w:lvl w:ilvl="2" w:tplc="0409001B" w:tentative="1">
+      <w:start w:val="1"/>
+      <w:numFmt w:val="lowerRoman"/>
+      <w:lvlText w:val="%3."/>
+      <w:lvlJc w:val="right"/>
+      <w:pPr>
+        <w:ind w:left="2160" w:hanging="180"/>
+      </w:pPr>
+    </w:lvl>
+    <w:lvl w:ilvl="3" w:tplc="0409000F" w:tentative="1">
+      <w:start w:val="1"/>
+      <w:numFmt w:val="decimal"/>
+      <w:lvlText w:val="%4."/>
+      <w:lvlJc w:val="left"/>
+      <w:pPr>
+        <w:ind w:left="2880" w:hanging="360"/>
+      </w:pPr>
+    </w:lvl>
+    <w:lvl w:ilvl="4" w:tplc="04090019" w:tentative="1">
+      <w:start w:val="1"/>
+      <w:numFmt w:val="lowerLetter"/>
+      <w:lvlText w:val="%5."/>
+      <w:lvlJc w:val="left"/>
+      <w:pPr>
+        <w:ind w:left="3600" w:hanging="360"/>
+      </w:pPr>
+    </w:lvl>
+    <w:lvl w:ilvl="5" w:tplc="0409001B" w:tentative="1">
+      <w:start w:val="1"/>
+      <w:numFmt w:val="lowerRoman"/>
+      <w:lvlText w:val="%6."/>
+      <w:lvlJc w:val="right"/>
+      <w:pPr>
+        <w:ind w:left="4320" w:hanging="180"/>
+      </w:pPr>
+    </w:lvl>
+    <w:lvl w:ilvl="6" w:tplc="0409000F" w:tentative="1">
+      <w:start w:val="1"/>
+      <w:numFmt w:val="decimal"/>
+      <w:lvlText w:val="%7."/>
+      <w:lvlJc w:val="left"/>
+      <w:pPr>
+        <w:ind w:left="5040" w:hanging="360"/>
+      </w:pPr>
+    </w:lvl>
+    <w:lvl w:ilvl="7" w:tplc="04090019" w:tentative="1">
+      <w:start w:val="1"/>
+      <w:numFmt w:val="lowerLetter"/>
+      <w:lvlText w:val="%8."/>
+      <w:lvlJc w:val="left"/>
+      <w:pPr>
+        <w:ind w:left="5760" w:hanging="360"/>
+      </w:pPr>
+    </w:lvl>
+    <w:lvl w:ilvl="8" w:tplc="0409001B" w:tentative="1">
+      <w:start w:val="1"/>
+      <w:numFmt w:val="lowerRoman"/>
+      <w:lvlText w:val="%9."/>
+      <w:lvlJc w:val="right"/>
+      <w:pPr>
+        <w:ind w:left="6480" w:hanging="180"/>
+      </w:pPr>
+    </w:lvl>
+  </w:abstractNum>
+  <w:abstractNum w:abstractNumId="1" w15:restartNumberingAfterBreak="0">
     <w:nsid w:val="7A1128B2"/>
     <w:multiLevelType w:val="hybridMultilevel"/>
     <w:tmpl w:val="B7D2A3D4"/>
@@ -212,6 +408,9 @@
     </w:lvl>
   </w:abstractNum>
   <w:num w:numId="1">
+    <w:abstractNumId w:val="1"/>
+  </w:num>
+  <w:num w:numId="2">
     <w:abstractNumId w:val="0"/>
   </w:num>
 </w:numbering>
@@ -660,6 +859,18 @@
       <w:u w:val="single"/>
     </w:rPr>
   </w:style>
+  <w:style w:type="character" w:styleId="FollowedHyperlink">
+    <w:name w:val="FollowedHyperlink"/>
+    <w:basedOn w:val="DefaultParagraphFont"/>
+    <w:uiPriority w:val="99"/>
+    <w:semiHidden/>
+    <w:unhideWhenUsed/>
+    <w:rsid w:val="00702C45"/>
+    <w:rPr>
+      <w:color w:val="954F72" w:themeColor="followedHyperlink"/>
+      <w:u w:val="single"/>
+    </w:rPr>
+  </w:style>
 </w:styles>
 </file>
 
@@ -925,6 +1136,23 @@
 </file>
 
 <file path=customXml/item1.xml><?xml version="1.0" encoding="utf-8"?>
+<p:properties xmlns:p="http://schemas.microsoft.com/office/2006/metadata/properties" xmlns:xsi="http://www.w3.org/2001/XMLSchema-instance" xmlns:pc="http://schemas.microsoft.com/office/infopath/2007/PartnerControls">
+  <documentManagement>
+    <_activity xmlns="6fc21fbb-9cb6-41fc-b81b-1490f2721b65" xsi:nil="true"/>
+  </documentManagement>
+</p:properties>
+</file>
+
+<file path=customXml/item2.xml><?xml version="1.0" encoding="utf-8"?>
+<?mso-contentType ?>
+<FormTemplates xmlns="http://schemas.microsoft.com/sharepoint/v3/contenttype/forms">
+  <Display>DocumentLibraryForm</Display>
+  <Edit>DocumentLibraryForm</Edit>
+  <New>DocumentLibraryForm</New>
+</FormTemplates>
+</file>
+
+<file path=customXml/item3.xml><?xml version="1.0" encoding="utf-8"?>
 <ct:contentTypeSchema xmlns:ct="http://schemas.microsoft.com/office/2006/metadata/contentType" xmlns:ma="http://schemas.microsoft.com/office/2006/metadata/properties/metaAttributes" ct:_="" ma:_="" ma:contentTypeName="Document" ma:contentTypeID="0x0101006F9C096AEFA99D42B1099B91E6BC0723" ma:contentTypeVersion="18" ma:contentTypeDescription="Create a new document." ma:contentTypeScope="" ma:versionID="d995005f27f8f675d0e4dfde20acbee7">
   <xsd:schema xmlns:xsd="http://www.w3.org/2001/XMLSchema" xmlns:xs="http://www.w3.org/2001/XMLSchema" xmlns:p="http://schemas.microsoft.com/office/2006/metadata/properties" xmlns:ns3="6fc21fbb-9cb6-41fc-b81b-1490f2721b65" xmlns:ns4="df98e81d-548c-448e-bef1-c9f8fdef49d5" targetNamespace="http://schemas.microsoft.com/office/2006/metadata/properties" ma:root="true" ma:fieldsID="7baa712718181d455dc5240ad195deab" ns3:_="" ns4:_="">
     <xsd:import namespace="6fc21fbb-9cb6-41fc-b81b-1490f2721b65"/>
@@ -1177,24 +1405,25 @@
 </ct:contentTypeSchema>
 </file>
 
-<file path=customXml/item2.xml><?xml version="1.0" encoding="utf-8"?>
-<?mso-contentType ?>
-<FormTemplates xmlns="http://schemas.microsoft.com/sharepoint/v3/contenttype/forms">
-  <Display>DocumentLibraryForm</Display>
-  <Edit>DocumentLibraryForm</Edit>
-  <New>DocumentLibraryForm</New>
-</FormTemplates>
+<file path=customXml/itemProps1.xml><?xml version="1.0" encoding="utf-8"?>
+<ds:datastoreItem xmlns:ds="http://schemas.openxmlformats.org/officeDocument/2006/customXml" ds:itemID="{6F6BEB44-2E9C-432D-9659-E79A4D61682E}">
+  <ds:schemaRefs>
+    <ds:schemaRef ds:uri="http://schemas.microsoft.com/office/2006/metadata/properties"/>
+    <ds:schemaRef ds:uri="http://schemas.microsoft.com/office/infopath/2007/PartnerControls"/>
+    <ds:schemaRef ds:uri="6fc21fbb-9cb6-41fc-b81b-1490f2721b65"/>
+  </ds:schemaRefs>
+</ds:datastoreItem>
 </file>
 
-<file path=customXml/item3.xml><?xml version="1.0" encoding="utf-8"?>
-<p:properties xmlns:p="http://schemas.microsoft.com/office/2006/metadata/properties" xmlns:xsi="http://www.w3.org/2001/XMLSchema-instance" xmlns:pc="http://schemas.microsoft.com/office/infopath/2007/PartnerControls">
-  <documentManagement>
-    <_activity xmlns="6fc21fbb-9cb6-41fc-b81b-1490f2721b65" xsi:nil="true"/>
-  </documentManagement>
-</p:properties>
+<file path=customXml/itemProps2.xml><?xml version="1.0" encoding="utf-8"?>
+<ds:datastoreItem xmlns:ds="http://schemas.openxmlformats.org/officeDocument/2006/customXml" ds:itemID="{B02C2781-63F5-4540-96CF-7F4D28DA3D79}">
+  <ds:schemaRefs>
+    <ds:schemaRef ds:uri="http://schemas.microsoft.com/sharepoint/v3/contenttype/forms"/>
+  </ds:schemaRefs>
+</ds:datastoreItem>
 </file>
 
-<file path=customXml/itemProps1.xml><?xml version="1.0" encoding="utf-8"?>
+<file path=customXml/itemProps3.xml><?xml version="1.0" encoding="utf-8"?>
 <ds:datastoreItem xmlns:ds="http://schemas.openxmlformats.org/officeDocument/2006/customXml" ds:itemID="{7E4B8478-B6E6-4569-8F2A-85E6B2BB0F3A}">
   <ds:schemaRefs>
     <ds:schemaRef ds:uri="http://schemas.microsoft.com/office/2006/metadata/contentType"/>
@@ -1211,29 +1440,4 @@
     <ds:schemaRef ds:uri="http://schemas.microsoft.com/internal/obd"/>
   </ds:schemaRefs>
 </ds:datastoreItem>
-</file>
-
-<file path=customXml/itemProps2.xml><?xml version="1.0" encoding="utf-8"?>
-<ds:datastoreItem xmlns:ds="http://schemas.openxmlformats.org/officeDocument/2006/customXml" ds:itemID="{B02C2781-63F5-4540-96CF-7F4D28DA3D79}">
-  <ds:schemaRefs>
-    <ds:schemaRef ds:uri="http://schemas.microsoft.com/sharepoint/v3/contenttype/forms"/>
-  </ds:schemaRefs>
-</ds:datastoreItem>
-</file>
-
-<file path=customXml/itemProps3.xml><?xml version="1.0" encoding="utf-8"?>
-<ds:datastoreItem xmlns:ds="http://schemas.openxmlformats.org/officeDocument/2006/customXml" ds:itemID="{6F6BEB44-2E9C-432D-9659-E79A4D61682E}">
-  <ds:schemaRefs>
-    <ds:schemaRef ds:uri="http://purl.org/dc/elements/1.1/"/>
-    <ds:schemaRef ds:uri="http://purl.org/dc/dcmitype/"/>
-    <ds:schemaRef ds:uri="http://schemas.microsoft.com/office/infopath/2007/PartnerControls"/>
-    <ds:schemaRef ds:uri="http://schemas.microsoft.com/office/2006/documentManagement/types"/>
-    <ds:schemaRef ds:uri="http://www.w3.org/XML/1998/namespace"/>
-    <ds:schemaRef ds:uri="http://schemas.openxmlformats.org/package/2006/metadata/core-properties"/>
-    <ds:schemaRef ds:uri="http://purl.org/dc/terms/"/>
-    <ds:schemaRef ds:uri="df98e81d-548c-448e-bef1-c9f8fdef49d5"/>
-    <ds:schemaRef ds:uri="6fc21fbb-9cb6-41fc-b81b-1490f2721b65"/>
-    <ds:schemaRef ds:uri="http://schemas.microsoft.com/office/2006/metadata/properties"/>
-  </ds:schemaRefs>
-</ds:datastoreItem>
 </file>